--- a/Midterm Notes/CSS notes.docx
+++ b/Midterm Notes/CSS notes.docx
@@ -4,6 +4,7 @@
   <w:body>
     <w:p>
       <w:pPr>
+        <w:spacing w:line="360" w:lineRule="auto"/>
         <w:rPr>
           <w:b/>
         </w:rPr>
@@ -22,6 +23,7 @@
           <w:ilvl w:val="0"/>
           <w:numId w:val="1"/>
         </w:numPr>
+        <w:spacing w:line="360" w:lineRule="auto"/>
         <w:rPr>
           <w:u w:val="single"/>
         </w:rPr>
@@ -43,6 +45,7 @@
           <w:ilvl w:val="0"/>
           <w:numId w:val="1"/>
         </w:numPr>
+        <w:spacing w:line="360" w:lineRule="auto"/>
         <w:rPr>
           <w:u w:val="single"/>
         </w:rPr>
@@ -106,6 +109,7 @@
           <w:ilvl w:val="0"/>
           <w:numId w:val="3"/>
         </w:numPr>
+        <w:spacing w:line="360" w:lineRule="auto"/>
         <w:rPr>
           <w:u w:val="single"/>
         </w:rPr>
@@ -121,6 +125,7 @@
           <w:ilvl w:val="0"/>
           <w:numId w:val="4"/>
         </w:numPr>
+        <w:spacing w:line="360" w:lineRule="auto"/>
         <w:rPr>
           <w:u w:val="single"/>
         </w:rPr>
@@ -136,6 +141,7 @@
           <w:ilvl w:val="0"/>
           <w:numId w:val="4"/>
         </w:numPr>
+        <w:spacing w:line="360" w:lineRule="auto"/>
         <w:rPr>
           <w:u w:val="single"/>
         </w:rPr>
@@ -151,6 +157,7 @@
           <w:ilvl w:val="0"/>
           <w:numId w:val="4"/>
         </w:numPr>
+        <w:spacing w:line="360" w:lineRule="auto"/>
         <w:rPr>
           <w:u w:val="single"/>
         </w:rPr>
@@ -166,6 +173,7 @@
           <w:ilvl w:val="0"/>
           <w:numId w:val="3"/>
         </w:numPr>
+        <w:spacing w:line="360" w:lineRule="auto"/>
         <w:rPr>
           <w:u w:val="single"/>
         </w:rPr>
@@ -181,6 +189,7 @@
           <w:ilvl w:val="0"/>
           <w:numId w:val="5"/>
         </w:numPr>
+        <w:spacing w:line="360" w:lineRule="auto"/>
         <w:rPr>
           <w:u w:val="single"/>
         </w:rPr>
@@ -196,6 +205,7 @@
           <w:ilvl w:val="0"/>
           <w:numId w:val="5"/>
         </w:numPr>
+        <w:spacing w:line="360" w:lineRule="auto"/>
         <w:rPr>
           <w:u w:val="single"/>
         </w:rPr>
@@ -211,6 +221,7 @@
           <w:ilvl w:val="0"/>
           <w:numId w:val="5"/>
         </w:numPr>
+        <w:spacing w:line="360" w:lineRule="auto"/>
         <w:rPr>
           <w:u w:val="single"/>
         </w:rPr>
@@ -226,6 +237,7 @@
           <w:ilvl w:val="0"/>
           <w:numId w:val="5"/>
         </w:numPr>
+        <w:spacing w:line="360" w:lineRule="auto"/>
         <w:rPr>
           <w:u w:val="single"/>
         </w:rPr>
@@ -241,6 +253,7 @@
           <w:ilvl w:val="0"/>
           <w:numId w:val="5"/>
         </w:numPr>
+        <w:spacing w:line="360" w:lineRule="auto"/>
         <w:rPr>
           <w:u w:val="single"/>
         </w:rPr>
@@ -256,6 +269,7 @@
           <w:ilvl w:val="0"/>
           <w:numId w:val="5"/>
         </w:numPr>
+        <w:spacing w:line="360" w:lineRule="auto"/>
         <w:rPr>
           <w:u w:val="single"/>
         </w:rPr>
@@ -271,6 +285,7 @@
           <w:ilvl w:val="0"/>
           <w:numId w:val="5"/>
         </w:numPr>
+        <w:spacing w:line="360" w:lineRule="auto"/>
         <w:rPr>
           <w:u w:val="single"/>
         </w:rPr>
@@ -280,6 +295,9 @@
       </w:r>
     </w:p>
     <w:p>
+      <w:pPr>
+        <w:spacing w:line="360" w:lineRule="auto"/>
+      </w:pPr>
       <w:r>
         <w:t>HTML/ XHTML Stylesheets</w:t>
       </w:r>
@@ -291,6 +309,7 @@
           <w:ilvl w:val="0"/>
           <w:numId w:val="3"/>
         </w:numPr>
+        <w:spacing w:line="360" w:lineRule="auto"/>
       </w:pPr>
       <w:r>
         <w:t>Author Style – define by the web authors, web development team</w:t>
@@ -303,6 +322,7 @@
           <w:ilvl w:val="0"/>
           <w:numId w:val="6"/>
         </w:numPr>
+        <w:spacing w:line="360" w:lineRule="auto"/>
       </w:pPr>
       <w:r>
         <w:t>External Stylesheets (recommended)</w:t>
@@ -311,10 +331,14 @@
     <w:p>
       <w:pPr>
         <w:pStyle w:val="ListParagraph"/>
+        <w:spacing w:line="360" w:lineRule="auto"/>
         <w:ind w:left="1440"/>
       </w:pPr>
     </w:p>
     <w:p>
+      <w:pPr>
+        <w:spacing w:line="360" w:lineRule="auto"/>
+      </w:pPr>
       <w:r>
         <w:t>&lt;</w:t>
       </w:r>
@@ -328,6 +352,9 @@
       </w:r>
     </w:p>
     <w:p>
+      <w:pPr>
+        <w:spacing w:line="360" w:lineRule="auto"/>
+      </w:pPr>
       <w:r>
         <w:t xml:space="preserve"> </w:t>
       </w:r>
@@ -382,6 +409,7 @@
     </w:p>
     <w:p>
       <w:pPr>
+        <w:spacing w:line="360" w:lineRule="auto"/>
         <w:ind w:firstLine="720"/>
       </w:pPr>
       <w:r>
@@ -410,134 +438,142 @@
       </w:r>
       <w:proofErr w:type="spellEnd"/>
       <w:r>
-        <w:t>”</w:t>
+        <w:t xml:space="preserve">” </w:t>
+      </w:r>
+      <w:proofErr w:type="spellStart"/>
+      <w:r>
+        <w:t>href</w:t>
+      </w:r>
+      <w:proofErr w:type="spellEnd"/>
+      <w:r>
+        <w:t xml:space="preserve"> =</w:t>
+      </w:r>
+      <w:r>
+        <w:t xml:space="preserve"> “styles/normal/print.css” media = “print”</w:t>
+      </w:r>
+      <w:proofErr w:type="gramStart"/>
+      <w:r>
+        <w:t>&gt;  (</w:t>
+      </w:r>
+      <w:proofErr w:type="gramEnd"/>
+      <w:r>
+        <w:t>print)</w:t>
+      </w:r>
+    </w:p>
+    <w:p>
+      <w:pPr>
+        <w:spacing w:line="360" w:lineRule="auto"/>
+        <w:ind w:firstLine="720"/>
+      </w:pPr>
+      <w:r>
+        <w:t>&lt;</w:t>
       </w:r>
       <w:r>
         <w:t xml:space="preserve"> </w:t>
       </w:r>
+      <w:r>
+        <w:t xml:space="preserve">link </w:t>
+      </w:r>
       <w:proofErr w:type="spellStart"/>
       <w:r>
+        <w:t>rel</w:t>
+      </w:r>
+      <w:proofErr w:type="spellEnd"/>
+      <w:r>
+        <w:t xml:space="preserve"> = “stylesheet” </w:t>
+      </w:r>
+      <w:proofErr w:type="spellStart"/>
+      <w:r>
         <w:t>href</w:t>
       </w:r>
       <w:proofErr w:type="spellEnd"/>
       <w:r>
-        <w:t xml:space="preserve"> =</w:t>
-      </w:r>
-      <w:r>
-        <w:t xml:space="preserve"> “styles/normal/print.css” media = “print”</w:t>
+        <w:t xml:space="preserve"> =”styles/normal.css” title =”normal”&gt;</w:t>
+      </w:r>
+    </w:p>
+    <w:p>
+      <w:pPr>
+        <w:spacing w:line="360" w:lineRule="auto"/>
+        <w:ind w:firstLine="720"/>
+      </w:pPr>
+      <w:r>
+        <w:t>&lt;</w:t>
+      </w:r>
+      <w:r>
+        <w:t xml:space="preserve"> </w:t>
+      </w:r>
+      <w:r>
+        <w:t xml:space="preserve">link </w:t>
+      </w:r>
+      <w:proofErr w:type="spellStart"/>
+      <w:r>
+        <w:t>rel</w:t>
+      </w:r>
+      <w:proofErr w:type="spellEnd"/>
+      <w:r>
+        <w:t xml:space="preserve"> = “alternate style sheet” </w:t>
+      </w:r>
+      <w:proofErr w:type="spellStart"/>
+      <w:r>
+        <w:t>href</w:t>
+      </w:r>
+      <w:proofErr w:type="spellEnd"/>
+      <w:r>
+        <w:t xml:space="preserve"> = “style/small.css” title =”small”&gt;</w:t>
+      </w:r>
+    </w:p>
+    <w:p>
+      <w:pPr>
+        <w:spacing w:line="360" w:lineRule="auto"/>
+      </w:pPr>
+      <w:r>
+        <w:t>&lt;/head&gt;</w:t>
+      </w:r>
+    </w:p>
+    <w:p>
+      <w:pPr>
+        <w:spacing w:line="360" w:lineRule="auto"/>
+      </w:pPr>
+    </w:p>
+    <w:p>
+      <w:pPr>
+        <w:spacing w:line="360" w:lineRule="auto"/>
+      </w:pPr>
+    </w:p>
+    <w:p>
+      <w:pPr>
+        <w:pStyle w:val="ListParagraph"/>
+        <w:numPr>
+          <w:ilvl w:val="0"/>
+          <w:numId w:val="6"/>
+        </w:numPr>
+        <w:spacing w:line="360" w:lineRule="auto"/>
+      </w:pPr>
+      <w:r>
+        <w:lastRenderedPageBreak/>
+        <w:t>Embedded Styles</w:t>
+      </w:r>
+    </w:p>
+    <w:p>
+      <w:pPr>
+        <w:spacing w:line="360" w:lineRule="auto"/>
+      </w:pPr>
+      <w:r>
+        <w:t>&lt;</w:t>
       </w:r>
       <w:proofErr w:type="gramStart"/>
       <w:r>
-        <w:t>&gt;  (</w:t>
+        <w:t>head</w:t>
       </w:r>
       <w:proofErr w:type="gramEnd"/>
       <w:r>
-        <w:t>print)</w:t>
-      </w:r>
-    </w:p>
-    <w:p>
-      <w:pPr>
-        <w:ind w:firstLine="720"/>
-      </w:pPr>
-      <w:r>
-        <w:t>&lt;</w:t>
-      </w:r>
-      <w:r>
-        <w:t xml:space="preserve"> </w:t>
-      </w:r>
-      <w:r>
-        <w:t xml:space="preserve">link </w:t>
-      </w:r>
-      <w:proofErr w:type="spellStart"/>
-      <w:r>
-        <w:t>rel</w:t>
-      </w:r>
-      <w:proofErr w:type="spellEnd"/>
-      <w:r>
-        <w:t xml:space="preserve"> = “stylesheet”</w:t>
-      </w:r>
-      <w:r>
-        <w:t xml:space="preserve"> </w:t>
-      </w:r>
-      <w:proofErr w:type="spellStart"/>
-      <w:r>
-        <w:t>href</w:t>
-      </w:r>
-      <w:proofErr w:type="spellEnd"/>
-      <w:r>
-        <w:t xml:space="preserve"> =”styles/normal.css” title =”normal”&gt;</w:t>
-      </w:r>
-    </w:p>
-    <w:p>
-      <w:pPr>
-        <w:ind w:firstLine="720"/>
-      </w:pPr>
-      <w:r>
-        <w:t>&lt;</w:t>
-      </w:r>
-      <w:r>
-        <w:t xml:space="preserve"> </w:t>
-      </w:r>
-      <w:r>
-        <w:t xml:space="preserve">link </w:t>
-      </w:r>
-      <w:proofErr w:type="spellStart"/>
-      <w:r>
-        <w:t>rel</w:t>
-      </w:r>
-      <w:proofErr w:type="spellEnd"/>
-      <w:r>
-        <w:t xml:space="preserve"> = “</w:t>
-      </w:r>
-      <w:r>
-        <w:t>alternate style sheet</w:t>
-      </w:r>
-      <w:r>
-        <w:t>”</w:t>
-      </w:r>
-      <w:r>
-        <w:t xml:space="preserve"> </w:t>
-      </w:r>
-      <w:proofErr w:type="spellStart"/>
-      <w:r>
-        <w:t>href</w:t>
-      </w:r>
-      <w:proofErr w:type="spellEnd"/>
-      <w:r>
-        <w:t xml:space="preserve"> = “style/small.css” title =”small”&gt;</w:t>
-      </w:r>
-    </w:p>
-    <w:p>
-      <w:r>
-        <w:t>&lt;/head&gt;</w:t>
-      </w:r>
-    </w:p>
-    <w:p>
-      <w:pPr>
-        <w:pStyle w:val="ListParagraph"/>
-        <w:numPr>
-          <w:ilvl w:val="0"/>
-          <w:numId w:val="6"/>
-        </w:numPr>
-      </w:pPr>
-      <w:r>
-        <w:t>Embedded Styles</w:t>
-      </w:r>
-    </w:p>
-    <w:p>
-      <w:r>
-        <w:t>&lt;</w:t>
-      </w:r>
-      <w:proofErr w:type="gramStart"/>
-      <w:r>
-        <w:t>head</w:t>
-      </w:r>
-      <w:proofErr w:type="gramEnd"/>
-      <w:r>
         <w:t>&gt;</w:t>
       </w:r>
     </w:p>
     <w:p>
+      <w:pPr>
+        <w:spacing w:line="360" w:lineRule="auto"/>
+      </w:pPr>
       <w:r>
         <w:tab/>
         <w:t>&lt;style type = “text/</w:t>
@@ -560,6 +596,9 @@
       </w:r>
     </w:p>
     <w:p>
+      <w:pPr>
+        <w:spacing w:line="360" w:lineRule="auto"/>
+      </w:pPr>
       <w:r>
         <w:tab/>
       </w:r>
@@ -576,6 +615,9 @@
       </w:r>
     </w:p>
     <w:p>
+      <w:pPr>
+        <w:spacing w:line="360" w:lineRule="auto"/>
+      </w:pPr>
       <w:r>
         <w:tab/>
         <w:t>&lt;/style&gt;</w:t>
@@ -588,6 +630,7 @@
           <w:ilvl w:val="0"/>
           <w:numId w:val="6"/>
         </w:numPr>
+        <w:spacing w:line="360" w:lineRule="auto"/>
       </w:pPr>
       <w:r>
         <w:t>Inline Styles</w:t>
@@ -595,6 +638,7 @@
     </w:p>
     <w:p>
       <w:pPr>
+        <w:spacing w:line="360" w:lineRule="auto"/>
         <w:ind w:left="1080"/>
       </w:pPr>
       <w:r>
@@ -611,6 +655,7 @@
     </w:p>
     <w:p>
       <w:pPr>
+        <w:spacing w:line="360" w:lineRule="auto"/>
         <w:ind w:left="1080"/>
       </w:pPr>
       <w:r>
@@ -620,6 +665,7 @@
     </w:p>
     <w:p>
       <w:pPr>
+        <w:spacing w:line="360" w:lineRule="auto"/>
         <w:ind w:left="1080"/>
       </w:pPr>
       <w:r>
@@ -633,31 +679,278 @@
           <w:ilvl w:val="0"/>
           <w:numId w:val="3"/>
         </w:numPr>
+        <w:spacing w:line="360" w:lineRule="auto"/>
+      </w:pPr>
+      <w:r>
+        <w:t>CSS Statements</w:t>
+      </w:r>
+    </w:p>
+    <w:p>
+      <w:pPr>
+        <w:spacing w:line="360" w:lineRule="auto"/>
+        <w:rPr>
+          <w:b/>
+        </w:rPr>
+      </w:pPr>
+      <w:r>
+        <w:rPr>
+          <w:b/>
+        </w:rPr>
+        <w:t xml:space="preserve">Regular Rules - </w:t>
+      </w:r>
+      <w:r>
+        <w:t>Regular rules are ones that follow a regular syntax:</w:t>
+      </w:r>
+    </w:p>
+    <w:p>
+      <w:pPr>
+        <w:pStyle w:val="ListParagraph"/>
+        <w:numPr>
+          <w:ilvl w:val="0"/>
+          <w:numId w:val="6"/>
+        </w:numPr>
+        <w:spacing w:line="360" w:lineRule="auto"/>
+      </w:pPr>
+      <w:r>
+        <w:t>@charset</w:t>
+      </w:r>
+      <w:r>
+        <w:t xml:space="preserve"> - </w:t>
+      </w:r>
+      <w:r>
+        <w:t>This rule defines the character set used by the browser. It comes in handy if the stylesheet contains non-ASCII characters (e.g. UTF-8).</w:t>
+      </w:r>
+    </w:p>
+    <w:p>
+      <w:pPr>
+        <w:pStyle w:val="ListParagraph"/>
+        <w:numPr>
+          <w:ilvl w:val="0"/>
+          <w:numId w:val="6"/>
+        </w:numPr>
+        <w:spacing w:line="360" w:lineRule="auto"/>
+      </w:pPr>
+      <w:r>
+        <w:t>@import</w:t>
+      </w:r>
+      <w:r>
+        <w:t xml:space="preserve"> - </w:t>
+      </w:r>
+      <w:r>
+        <w:t>This rule is inserted at the very top of the file and instructs the stylesheet to request and include an external CSS file as if the contents of that file were right where that line is.</w:t>
+      </w:r>
+    </w:p>
+    <w:p>
+      <w:pPr>
+        <w:pStyle w:val="ListParagraph"/>
+        <w:numPr>
+          <w:ilvl w:val="0"/>
+          <w:numId w:val="6"/>
+        </w:numPr>
+        <w:spacing w:line="360" w:lineRule="auto"/>
+      </w:pPr>
+      <w:r>
+        <w:t>@namespace</w:t>
+      </w:r>
+      <w:r>
+        <w:t xml:space="preserve"> - </w:t>
+      </w:r>
+      <w:r>
+        <w:t>This rule is particularly useful for applying CSS to XML HTML (XHTML) so that XHTML elements can be used as selectors in the CSS.</w:t>
+      </w:r>
+    </w:p>
+    <w:p>
+      <w:pPr>
+        <w:spacing w:line="360" w:lineRule="auto"/>
+      </w:pPr>
+      <w:r>
+        <w:rPr>
+          <w:b/>
+        </w:rPr>
+        <w:t xml:space="preserve">Nested Rules - </w:t>
+      </w:r>
+      <w:r>
+        <w:t>Nested rules contain a subset of additional statements, some of which might be conditional to a specific situation.</w:t>
+      </w:r>
+    </w:p>
+    <w:p>
+      <w:pPr>
+        <w:pStyle w:val="ListParagraph"/>
+        <w:numPr>
+          <w:ilvl w:val="0"/>
+          <w:numId w:val="6"/>
+        </w:numPr>
+        <w:spacing w:line="360" w:lineRule="auto"/>
+      </w:pPr>
+      <w:r>
+        <w:t>@document</w:t>
+      </w:r>
+      <w:r>
+        <w:t xml:space="preserve"> - </w:t>
+      </w:r>
+      <w:r>
+        <w:t>This rule specifies conditions for styles that apply to a specific page. For example, we can provide a URL then customize the styles for that particular page. Those styles will be ignored on other pages.</w:t>
+      </w:r>
+    </w:p>
+    <w:p>
+      <w:pPr>
+        <w:pStyle w:val="ListParagraph"/>
+        <w:numPr>
+          <w:ilvl w:val="0"/>
+          <w:numId w:val="6"/>
+        </w:numPr>
+        <w:spacing w:line="360" w:lineRule="auto"/>
+      </w:pPr>
+      <w:r>
+        <w:t>@font-face</w:t>
+      </w:r>
+      <w:r>
+        <w:t xml:space="preserve"> - </w:t>
+      </w:r>
+      <w:r>
+        <w:t>This rule allows us to load custom fonts on a webpage. There are varying levels of support for custom fonts, but this rule accepts statements that create and serve those fonts.</w:t>
+      </w:r>
+    </w:p>
+    <w:p>
+      <w:pPr>
+        <w:pStyle w:val="ListParagraph"/>
+        <w:numPr>
+          <w:ilvl w:val="0"/>
+          <w:numId w:val="6"/>
+        </w:numPr>
+        <w:spacing w:line="360" w:lineRule="auto"/>
       </w:pPr>
       <w:r>
         <w:lastRenderedPageBreak/>
-        <w:t>CSS Statements</w:t>
+        <w:t>@</w:t>
+      </w:r>
+      <w:proofErr w:type="spellStart"/>
+      <w:r>
+        <w:t>keyframes</w:t>
+      </w:r>
+      <w:proofErr w:type="spellEnd"/>
+      <w:r>
+        <w:t xml:space="preserve"> - </w:t>
+      </w:r>
+      <w:r>
+        <w:t>This rule is the</w:t>
       </w:r>
       <w:bookmarkStart w:id="0" w:name="_GoBack"/>
       <w:bookmarkEnd w:id="0"/>
-    </w:p>
-    <w:p>
-      <w:pPr>
+      <w:r>
+        <w:t xml:space="preserve"> basis for </w:t>
+      </w:r>
+      <w:proofErr w:type="spellStart"/>
+      <w:r>
+        <w:t>keyframe</w:t>
+      </w:r>
+      <w:proofErr w:type="spellEnd"/>
+      <w:r>
+        <w:t xml:space="preserve"> animations on many CSS properties, by allowing us to mark the start and stop (and in-between) marks for what is being animated.</w:t>
+      </w:r>
+    </w:p>
+    <w:p>
+      <w:pPr>
+        <w:pStyle w:val="ListParagraph"/>
+        <w:numPr>
+          <w:ilvl w:val="0"/>
+          <w:numId w:val="6"/>
+        </w:numPr>
+        <w:spacing w:line="360" w:lineRule="auto"/>
+      </w:pPr>
+      <w:r>
+        <w:t>@media</w:t>
+      </w:r>
+      <w:r>
+        <w:t xml:space="preserve"> - </w:t>
+      </w:r>
+      <w:r>
+        <w:t>This rule contains conditional statements for targeting styles to specific screens. These statements can include screen sizes, which can be useful for adapting styles to devices:</w:t>
+      </w:r>
+    </w:p>
+    <w:p>
+      <w:pPr>
+        <w:pStyle w:val="ListParagraph"/>
+        <w:numPr>
+          <w:ilvl w:val="0"/>
+          <w:numId w:val="6"/>
+        </w:numPr>
+        <w:spacing w:line="360" w:lineRule="auto"/>
+      </w:pPr>
+      <w:r>
+        <w:t>@page</w:t>
+      </w:r>
+      <w:r>
+        <w:t xml:space="preserve"> - </w:t>
+      </w:r>
+      <w:r>
+        <w:t xml:space="preserve">This rule defines styles that are to individual pages when printing the document. It specifically contains pseudo-elements for styling </w:t>
+      </w:r>
+      <w:proofErr w:type="gramStart"/>
+      <w:r>
+        <w:t>the :first</w:t>
+      </w:r>
+      <w:proofErr w:type="gramEnd"/>
+      <w:r>
+        <w:t xml:space="preserve"> page as well as the :left and :right margins of the page.</w:t>
+      </w:r>
+    </w:p>
+    <w:p>
+      <w:pPr>
+        <w:pStyle w:val="ListParagraph"/>
+        <w:numPr>
+          <w:ilvl w:val="0"/>
+          <w:numId w:val="6"/>
+        </w:numPr>
+        <w:spacing w:line="360" w:lineRule="auto"/>
+      </w:pPr>
+      <w:r>
+        <w:t>@supports</w:t>
+      </w:r>
+      <w:r>
+        <w:t xml:space="preserve"> - </w:t>
+      </w:r>
+      <w:r>
+        <w:t xml:space="preserve">This rule tests whether a browser supports a feature, then applies the styles for those elements if the condition is met. It's sort of like </w:t>
+      </w:r>
+      <w:proofErr w:type="spellStart"/>
+      <w:r>
+        <w:t>Modernizr</w:t>
+      </w:r>
+      <w:proofErr w:type="spellEnd"/>
+      <w:r>
+        <w:t xml:space="preserve"> but tailored </w:t>
+      </w:r>
+      <w:proofErr w:type="gramStart"/>
+      <w:r>
+        <w:t>specially</w:t>
+      </w:r>
+      <w:proofErr w:type="gramEnd"/>
+      <w:r>
+        <w:t xml:space="preserve"> for CSS properties.</w:t>
+      </w:r>
+    </w:p>
+    <w:p>
+      <w:pPr>
+        <w:spacing w:line="360" w:lineRule="auto"/>
         <w:ind w:firstLine="720"/>
       </w:pPr>
     </w:p>
     <w:p>
       <w:pPr>
+        <w:spacing w:line="360" w:lineRule="auto"/>
         <w:ind w:firstLine="720"/>
       </w:pPr>
     </w:p>
     <w:p>
       <w:pPr>
+        <w:spacing w:line="360" w:lineRule="auto"/>
         <w:ind w:firstLine="720"/>
       </w:pPr>
     </w:p>
     <w:p>
       <w:pPr>
+        <w:spacing w:line="360" w:lineRule="auto"/>
         <w:ind w:firstLine="720"/>
       </w:pPr>
     </w:p>
@@ -676,7 +969,7 @@
   <w:abstractNum w:abstractNumId="0" w15:restartNumberingAfterBreak="0">
     <w:nsid w:val="17431FEC"/>
     <w:multiLevelType w:val="hybridMultilevel"/>
-    <w:tmpl w:val="1A769D4A"/>
+    <w:tmpl w:val="0E76188C"/>
     <w:lvl w:ilvl="0" w:tplc="04090003">
       <w:start w:val="1"/>
       <w:numFmt w:val="bullet"/>
@@ -1765,6 +2058,25 @@
     <w:name w:val="Normal"/>
     <w:qFormat/>
   </w:style>
+  <w:style w:type="paragraph" w:styleId="Heading4">
+    <w:name w:val="heading 4"/>
+    <w:basedOn w:val="Normal"/>
+    <w:link w:val="Heading4Char"/>
+    <w:uiPriority w:val="9"/>
+    <w:qFormat/>
+    <w:rsid w:val="009253FF"/>
+    <w:pPr>
+      <w:spacing w:before="100" w:beforeAutospacing="1" w:after="100" w:afterAutospacing="1" w:line="240" w:lineRule="auto"/>
+      <w:outlineLvl w:val="3"/>
+    </w:pPr>
+    <w:rPr>
+      <w:rFonts w:ascii="Times New Roman" w:eastAsia="Times New Roman" w:hAnsi="Times New Roman" w:cs="Times New Roman"/>
+      <w:b/>
+      <w:bCs/>
+      <w:sz w:val="24"/>
+      <w:szCs w:val="24"/>
+    </w:rPr>
+  </w:style>
   <w:style w:type="character" w:default="1" w:styleId="DefaultParagraphFont">
     <w:name w:val="Default Paragraph Font"/>
     <w:uiPriority w:val="1"/>
@@ -1802,6 +2114,33 @@
       <w:ind w:left="720"/>
       <w:contextualSpacing/>
     </w:pPr>
+  </w:style>
+  <w:style w:type="character" w:customStyle="1" w:styleId="Heading4Char">
+    <w:name w:val="Heading 4 Char"/>
+    <w:basedOn w:val="DefaultParagraphFont"/>
+    <w:link w:val="Heading4"/>
+    <w:uiPriority w:val="9"/>
+    <w:rsid w:val="009253FF"/>
+    <w:rPr>
+      <w:rFonts w:ascii="Times New Roman" w:eastAsia="Times New Roman" w:hAnsi="Times New Roman" w:cs="Times New Roman"/>
+      <w:b/>
+      <w:bCs/>
+      <w:sz w:val="24"/>
+      <w:szCs w:val="24"/>
+    </w:rPr>
+  </w:style>
+  <w:style w:type="character" w:styleId="HTMLCode">
+    <w:name w:val="HTML Code"/>
+    <w:basedOn w:val="DefaultParagraphFont"/>
+    <w:uiPriority w:val="99"/>
+    <w:semiHidden/>
+    <w:unhideWhenUsed/>
+    <w:rsid w:val="009253FF"/>
+    <w:rPr>
+      <w:rFonts w:ascii="Courier New" w:eastAsia="Times New Roman" w:hAnsi="Courier New" w:cs="Courier New"/>
+      <w:sz w:val="20"/>
+      <w:szCs w:val="20"/>
+    </w:rPr>
   </w:style>
 </w:styles>
 </file>
